--- a/storage/app/public/spd/spd_ABDUL HAMID, SE..docx
+++ b/storage/app/public/spd/spd_ABDUL HAMID, SE..docx
@@ -397,7 +397,7 @@
                 <w:sz w:val="20"/>
                 <w:szCs w:val="20"/>
               </w:rPr>
-              <w:t>1-291021-1</w:t>
+              <w:t>1-081121-1</w:t>
             </w:r>
           </w:p>
         </w:tc>
@@ -504,7 +504,7 @@
                 <w:sz w:val="20"/>
                 <w:szCs w:val="20"/>
               </w:rPr>
-              <w:t>ITJ</w:t>
+              <w:t>ITJ.123123.123123.123.123.</w:t>
             </w:r>
           </w:p>
         </w:tc>
@@ -979,7 +979,7 @@
                 <w:sz w:val="20"/>
                 <w:szCs w:val="20"/>
               </w:rPr>
-              <w:t>Perjalanan Dinas</w:t>
+              <w:t>Evaluasi Keuangan</w:t>
             </w:r>
           </w:p>
         </w:tc>
@@ -1325,7 +1325,7 @@
                 <w:sz w:val="20"/>
                 <w:szCs w:val="20"/>
               </w:rPr>
-              <w:t>5 Hari</w:t>
+              <w:t>2 Hari</w:t>
             </w:r>
           </w:p>
           <w:p>
@@ -1348,7 +1348,7 @@
                 <w:sz w:val="20"/>
                 <w:szCs w:val="20"/>
               </w:rPr>
-              <w:t>29-October-2021</w:t>
+              <w:t>08-November-2021</w:t>
             </w:r>
           </w:p>
           <w:p>
@@ -1371,7 +1371,7 @@
                 <w:sz w:val="20"/>
                 <w:szCs w:val="20"/>
               </w:rPr>
-              <w:t>29-October-2021</w:t>
+              <w:t>10-November-2021</w:t>
             </w:r>
           </w:p>
         </w:tc>

--- a/storage/app/public/spd/spd_ABDUL HAMID, SE..docx
+++ b/storage/app/public/spd/spd_ABDUL HAMID, SE..docx
@@ -176,8 +176,18 @@
                 <w:sz w:val="20"/>
                 <w:szCs w:val="20"/>
               </w:rPr>
-              <w:t>Lembar Ke</w:t>
-            </w:r>
+              <w:t xml:space="preserve">Lembar </w:t>
+            </w:r>
+            <w:proofErr w:type="spellStart"/>
+            <w:r>
+              <w:rPr>
+                <w:rFonts w:ascii="Arial" w:hAnsi="Arial" w:cs="Arial"/>
+                <w:sz w:val="20"/>
+                <w:szCs w:val="20"/>
+              </w:rPr>
+              <w:t>Ke</w:t>
+            </w:r>
+            <w:proofErr w:type="spellEnd"/>
           </w:p>
         </w:tc>
         <w:tc>
@@ -454,6 +464,7 @@
                 <w:szCs w:val="20"/>
               </w:rPr>
             </w:pPr>
+            <w:proofErr w:type="spellStart"/>
             <w:r>
               <w:rPr>
                 <w:rFonts w:ascii="Arial" w:hAnsi="Arial" w:cs="Arial"/>
@@ -462,6 +473,7 @@
               </w:rPr>
               <w:t>Nomor</w:t>
             </w:r>
+            <w:proofErr w:type="spellEnd"/>
           </w:p>
         </w:tc>
         <w:tc>
@@ -596,14 +608,52 @@
                 <w:szCs w:val="20"/>
               </w:rPr>
             </w:pPr>
-            <w:r>
-              <w:rPr>
-                <w:rFonts w:ascii="Arial" w:hAnsi="Arial" w:cs="Arial"/>
-                <w:sz w:val="20"/>
-                <w:szCs w:val="20"/>
-              </w:rPr>
-              <w:t>Pejabat Pembuat Komitmen</w:t>
-            </w:r>
+            <w:proofErr w:type="spellStart"/>
+            <w:r>
+              <w:rPr>
+                <w:rFonts w:ascii="Arial" w:hAnsi="Arial" w:cs="Arial"/>
+                <w:sz w:val="20"/>
+                <w:szCs w:val="20"/>
+              </w:rPr>
+              <w:t>Pejabat</w:t>
+            </w:r>
+            <w:proofErr w:type="spellEnd"/>
+            <w:r>
+              <w:rPr>
+                <w:rFonts w:ascii="Arial" w:hAnsi="Arial" w:cs="Arial"/>
+                <w:sz w:val="20"/>
+                <w:szCs w:val="20"/>
+              </w:rPr>
+              <w:t xml:space="preserve"> </w:t>
+            </w:r>
+            <w:proofErr w:type="spellStart"/>
+            <w:r>
+              <w:rPr>
+                <w:rFonts w:ascii="Arial" w:hAnsi="Arial" w:cs="Arial"/>
+                <w:sz w:val="20"/>
+                <w:szCs w:val="20"/>
+              </w:rPr>
+              <w:t>Pembuat</w:t>
+            </w:r>
+            <w:proofErr w:type="spellEnd"/>
+            <w:r>
+              <w:rPr>
+                <w:rFonts w:ascii="Arial" w:hAnsi="Arial" w:cs="Arial"/>
+                <w:sz w:val="20"/>
+                <w:szCs w:val="20"/>
+              </w:rPr>
+              <w:t xml:space="preserve"> </w:t>
+            </w:r>
+            <w:proofErr w:type="spellStart"/>
+            <w:r>
+              <w:rPr>
+                <w:rFonts w:ascii="Arial" w:hAnsi="Arial" w:cs="Arial"/>
+                <w:sz w:val="20"/>
+                <w:szCs w:val="20"/>
+              </w:rPr>
+              <w:t>Komitmen</w:t>
+            </w:r>
+            <w:proofErr w:type="spellEnd"/>
           </w:p>
         </w:tc>
         <w:tc>
@@ -680,7 +730,61 @@
                 <w:sz w:val="20"/>
                 <w:szCs w:val="20"/>
               </w:rPr>
-              <w:t>Nama/NIP Pegawai yang Melaksanakan Perjalanan Dinas</w:t>
+              <w:t xml:space="preserve">Nama/NIP </w:t>
+            </w:r>
+            <w:proofErr w:type="spellStart"/>
+            <w:r>
+              <w:rPr>
+                <w:rFonts w:ascii="Arial" w:hAnsi="Arial" w:cs="Arial"/>
+                <w:sz w:val="20"/>
+                <w:szCs w:val="20"/>
+              </w:rPr>
+              <w:t>Pegawai</w:t>
+            </w:r>
+            <w:proofErr w:type="spellEnd"/>
+            <w:r>
+              <w:rPr>
+                <w:rFonts w:ascii="Arial" w:hAnsi="Arial" w:cs="Arial"/>
+                <w:sz w:val="20"/>
+                <w:szCs w:val="20"/>
+              </w:rPr>
+              <w:t xml:space="preserve"> yang </w:t>
+            </w:r>
+            <w:proofErr w:type="spellStart"/>
+            <w:r>
+              <w:rPr>
+                <w:rFonts w:ascii="Arial" w:hAnsi="Arial" w:cs="Arial"/>
+                <w:sz w:val="20"/>
+                <w:szCs w:val="20"/>
+              </w:rPr>
+              <w:t>Melaksanakan</w:t>
+            </w:r>
+            <w:proofErr w:type="spellEnd"/>
+            <w:r>
+              <w:rPr>
+                <w:rFonts w:ascii="Arial" w:hAnsi="Arial" w:cs="Arial"/>
+                <w:sz w:val="20"/>
+                <w:szCs w:val="20"/>
+              </w:rPr>
+              <w:t xml:space="preserve"> </w:t>
+            </w:r>
+            <w:proofErr w:type="spellStart"/>
+            <w:r>
+              <w:rPr>
+                <w:rFonts w:ascii="Arial" w:hAnsi="Arial" w:cs="Arial"/>
+                <w:sz w:val="20"/>
+                <w:szCs w:val="20"/>
+              </w:rPr>
+              <w:t>Perjalanan</w:t>
+            </w:r>
+            <w:proofErr w:type="spellEnd"/>
+            <w:r>
+              <w:rPr>
+                <w:rFonts w:ascii="Arial" w:hAnsi="Arial" w:cs="Arial"/>
+                <w:sz w:val="20"/>
+                <w:szCs w:val="20"/>
+              </w:rPr>
+              <w:t xml:space="preserve"> Dinas</w:t>
             </w:r>
           </w:p>
         </w:tc>
@@ -757,14 +861,34 @@
                 <w:szCs w:val="20"/>
               </w:rPr>
             </w:pPr>
-            <w:r>
-              <w:rPr>
-                <w:rFonts w:ascii="Arial" w:hAnsi="Arial" w:cs="Arial"/>
-                <w:sz w:val="20"/>
-                <w:szCs w:val="20"/>
-              </w:rPr>
-              <w:t>Pangkat dan Golongan</w:t>
-            </w:r>
+            <w:proofErr w:type="spellStart"/>
+            <w:r>
+              <w:rPr>
+                <w:rFonts w:ascii="Arial" w:hAnsi="Arial" w:cs="Arial"/>
+                <w:sz w:val="20"/>
+                <w:szCs w:val="20"/>
+              </w:rPr>
+              <w:t>Pangkat</w:t>
+            </w:r>
+            <w:proofErr w:type="spellEnd"/>
+            <w:r>
+              <w:rPr>
+                <w:rFonts w:ascii="Arial" w:hAnsi="Arial" w:cs="Arial"/>
+                <w:sz w:val="20"/>
+                <w:szCs w:val="20"/>
+              </w:rPr>
+              <w:t xml:space="preserve"> dan </w:t>
+            </w:r>
+            <w:proofErr w:type="spellStart"/>
+            <w:r>
+              <w:rPr>
+                <w:rFonts w:ascii="Arial" w:hAnsi="Arial" w:cs="Arial"/>
+                <w:sz w:val="20"/>
+                <w:szCs w:val="20"/>
+              </w:rPr>
+              <w:t>Golongan</w:t>
+            </w:r>
+            <w:proofErr w:type="spellEnd"/>
           </w:p>
           <w:p>
             <w:pPr>
@@ -780,14 +904,34 @@
                 <w:szCs w:val="20"/>
               </w:rPr>
             </w:pPr>
-            <w:r>
-              <w:rPr>
-                <w:rFonts w:ascii="Arial" w:hAnsi="Arial" w:cs="Arial"/>
-                <w:sz w:val="20"/>
-                <w:szCs w:val="20"/>
-              </w:rPr>
-              <w:t>Jabatan/Instansi</w:t>
-            </w:r>
+            <w:proofErr w:type="spellStart"/>
+            <w:r>
+              <w:rPr>
+                <w:rFonts w:ascii="Arial" w:hAnsi="Arial" w:cs="Arial"/>
+                <w:sz w:val="20"/>
+                <w:szCs w:val="20"/>
+              </w:rPr>
+              <w:t>Jabatan</w:t>
+            </w:r>
+            <w:proofErr w:type="spellEnd"/>
+            <w:r>
+              <w:rPr>
+                <w:rFonts w:ascii="Arial" w:hAnsi="Arial" w:cs="Arial"/>
+                <w:sz w:val="20"/>
+                <w:szCs w:val="20"/>
+              </w:rPr>
+              <w:t>/</w:t>
+            </w:r>
+            <w:proofErr w:type="spellStart"/>
+            <w:r>
+              <w:rPr>
+                <w:rFonts w:ascii="Arial" w:hAnsi="Arial" w:cs="Arial"/>
+                <w:sz w:val="20"/>
+                <w:szCs w:val="20"/>
+              </w:rPr>
+              <w:t>Instansi</w:t>
+            </w:r>
+            <w:proofErr w:type="spellEnd"/>
           </w:p>
           <w:p>
             <w:pPr>
@@ -809,7 +953,43 @@
                 <w:sz w:val="20"/>
                 <w:szCs w:val="20"/>
               </w:rPr>
-              <w:t>Tingkat Biaya Perjalanan Dinas</w:t>
+              <w:t xml:space="preserve">Tingkat </w:t>
+            </w:r>
+            <w:proofErr w:type="spellStart"/>
+            <w:r>
+              <w:rPr>
+                <w:rFonts w:ascii="Arial" w:hAnsi="Arial" w:cs="Arial"/>
+                <w:sz w:val="20"/>
+                <w:szCs w:val="20"/>
+              </w:rPr>
+              <w:t>Biaya</w:t>
+            </w:r>
+            <w:proofErr w:type="spellEnd"/>
+            <w:r>
+              <w:rPr>
+                <w:rFonts w:ascii="Arial" w:hAnsi="Arial" w:cs="Arial"/>
+                <w:sz w:val="20"/>
+                <w:szCs w:val="20"/>
+              </w:rPr>
+              <w:t xml:space="preserve"> </w:t>
+            </w:r>
+            <w:proofErr w:type="spellStart"/>
+            <w:r>
+              <w:rPr>
+                <w:rFonts w:ascii="Arial" w:hAnsi="Arial" w:cs="Arial"/>
+                <w:sz w:val="20"/>
+                <w:szCs w:val="20"/>
+              </w:rPr>
+              <w:t>Perjalanan</w:t>
+            </w:r>
+            <w:proofErr w:type="spellEnd"/>
+            <w:r>
+              <w:rPr>
+                <w:rFonts w:ascii="Arial" w:hAnsi="Arial" w:cs="Arial"/>
+                <w:sz w:val="20"/>
+                <w:szCs w:val="20"/>
+              </w:rPr>
+              <w:t xml:space="preserve"> Dinas</w:t>
             </w:r>
           </w:p>
         </w:tc>
@@ -948,14 +1128,52 @@
                 <w:szCs w:val="20"/>
               </w:rPr>
             </w:pPr>
-            <w:r>
-              <w:rPr>
-                <w:rFonts w:ascii="Arial" w:hAnsi="Arial" w:cs="Arial"/>
-                <w:sz w:val="20"/>
-                <w:szCs w:val="20"/>
-              </w:rPr>
-              <w:t>Maksud perjalanan dinas</w:t>
-            </w:r>
+            <w:proofErr w:type="spellStart"/>
+            <w:r>
+              <w:rPr>
+                <w:rFonts w:ascii="Arial" w:hAnsi="Arial" w:cs="Arial"/>
+                <w:sz w:val="20"/>
+                <w:szCs w:val="20"/>
+              </w:rPr>
+              <w:t>Maksud</w:t>
+            </w:r>
+            <w:proofErr w:type="spellEnd"/>
+            <w:r>
+              <w:rPr>
+                <w:rFonts w:ascii="Arial" w:hAnsi="Arial" w:cs="Arial"/>
+                <w:sz w:val="20"/>
+                <w:szCs w:val="20"/>
+              </w:rPr>
+              <w:t xml:space="preserve"> </w:t>
+            </w:r>
+            <w:proofErr w:type="spellStart"/>
+            <w:r>
+              <w:rPr>
+                <w:rFonts w:ascii="Arial" w:hAnsi="Arial" w:cs="Arial"/>
+                <w:sz w:val="20"/>
+                <w:szCs w:val="20"/>
+              </w:rPr>
+              <w:t>perjalanan</w:t>
+            </w:r>
+            <w:proofErr w:type="spellEnd"/>
+            <w:r>
+              <w:rPr>
+                <w:rFonts w:ascii="Arial" w:hAnsi="Arial" w:cs="Arial"/>
+                <w:sz w:val="20"/>
+                <w:szCs w:val="20"/>
+              </w:rPr>
+              <w:t xml:space="preserve"> </w:t>
+            </w:r>
+            <w:proofErr w:type="spellStart"/>
+            <w:r>
+              <w:rPr>
+                <w:rFonts w:ascii="Arial" w:hAnsi="Arial" w:cs="Arial"/>
+                <w:sz w:val="20"/>
+                <w:szCs w:val="20"/>
+              </w:rPr>
+              <w:t>dinas</w:t>
+            </w:r>
+            <w:proofErr w:type="spellEnd"/>
           </w:p>
         </w:tc>
         <w:tc>
@@ -1032,8 +1250,36 @@
                 <w:sz w:val="20"/>
                 <w:szCs w:val="20"/>
               </w:rPr>
-              <w:t>Alat angkut yang dipergunakan</w:t>
-            </w:r>
+              <w:t xml:space="preserve">Alat </w:t>
+            </w:r>
+            <w:proofErr w:type="spellStart"/>
+            <w:r>
+              <w:rPr>
+                <w:rFonts w:ascii="Arial" w:hAnsi="Arial" w:cs="Arial"/>
+                <w:sz w:val="20"/>
+                <w:szCs w:val="20"/>
+              </w:rPr>
+              <w:t>angkut</w:t>
+            </w:r>
+            <w:proofErr w:type="spellEnd"/>
+            <w:r>
+              <w:rPr>
+                <w:rFonts w:ascii="Arial" w:hAnsi="Arial" w:cs="Arial"/>
+                <w:sz w:val="20"/>
+                <w:szCs w:val="20"/>
+              </w:rPr>
+              <w:t xml:space="preserve"> yang </w:t>
+            </w:r>
+            <w:proofErr w:type="spellStart"/>
+            <w:r>
+              <w:rPr>
+                <w:rFonts w:ascii="Arial" w:hAnsi="Arial" w:cs="Arial"/>
+                <w:sz w:val="20"/>
+                <w:szCs w:val="20"/>
+              </w:rPr>
+              <w:t>dipergunakan</w:t>
+            </w:r>
+            <w:proofErr w:type="spellEnd"/>
           </w:p>
         </w:tc>
         <w:tc>
@@ -1057,7 +1303,7 @@
                 <w:sz w:val="20"/>
                 <w:szCs w:val="20"/>
               </w:rPr>
-              <w:t>PLANE</w:t>
+              <w:t>Pesawat</w:t>
             </w:r>
           </w:p>
         </w:tc>
@@ -1109,14 +1355,34 @@
                 <w:szCs w:val="20"/>
               </w:rPr>
             </w:pPr>
-            <w:r>
-              <w:rPr>
-                <w:rFonts w:ascii="Arial" w:hAnsi="Arial" w:cs="Arial"/>
-                <w:sz w:val="20"/>
-                <w:szCs w:val="20"/>
-              </w:rPr>
-              <w:t>Tempat berangkat</w:t>
-            </w:r>
+            <w:proofErr w:type="spellStart"/>
+            <w:r>
+              <w:rPr>
+                <w:rFonts w:ascii="Arial" w:hAnsi="Arial" w:cs="Arial"/>
+                <w:sz w:val="20"/>
+                <w:szCs w:val="20"/>
+              </w:rPr>
+              <w:t>Tempat</w:t>
+            </w:r>
+            <w:proofErr w:type="spellEnd"/>
+            <w:r>
+              <w:rPr>
+                <w:rFonts w:ascii="Arial" w:hAnsi="Arial" w:cs="Arial"/>
+                <w:sz w:val="20"/>
+                <w:szCs w:val="20"/>
+              </w:rPr>
+              <w:t xml:space="preserve"> </w:t>
+            </w:r>
+            <w:proofErr w:type="spellStart"/>
+            <w:r>
+              <w:rPr>
+                <w:rFonts w:ascii="Arial" w:hAnsi="Arial" w:cs="Arial"/>
+                <w:sz w:val="20"/>
+                <w:szCs w:val="20"/>
+              </w:rPr>
+              <w:t>berangkat</w:t>
+            </w:r>
+            <w:proofErr w:type="spellEnd"/>
           </w:p>
           <w:p>
             <w:pPr>
@@ -1132,6 +1398,7 @@
                 <w:szCs w:val="20"/>
               </w:rPr>
             </w:pPr>
+            <w:proofErr w:type="spellStart"/>
             <w:r>
               <w:rPr>
                 <w:rFonts w:ascii="Arial" w:hAnsi="Arial" w:cs="Arial"/>
@@ -1140,6 +1407,7 @@
               </w:rPr>
               <w:t>Tujuan</w:t>
             </w:r>
+            <w:proofErr w:type="spellEnd"/>
           </w:p>
         </w:tc>
         <w:tc>
@@ -1243,14 +1511,52 @@
                 <w:szCs w:val="20"/>
               </w:rPr>
             </w:pPr>
-            <w:r>
-              <w:rPr>
-                <w:rFonts w:ascii="Arial" w:hAnsi="Arial" w:cs="Arial"/>
-                <w:sz w:val="20"/>
-                <w:szCs w:val="20"/>
-              </w:rPr>
-              <w:t>Lamanya perjalanan dinas</w:t>
-            </w:r>
+            <w:proofErr w:type="spellStart"/>
+            <w:r>
+              <w:rPr>
+                <w:rFonts w:ascii="Arial" w:hAnsi="Arial" w:cs="Arial"/>
+                <w:sz w:val="20"/>
+                <w:szCs w:val="20"/>
+              </w:rPr>
+              <w:t>Lamanya</w:t>
+            </w:r>
+            <w:proofErr w:type="spellEnd"/>
+            <w:r>
+              <w:rPr>
+                <w:rFonts w:ascii="Arial" w:hAnsi="Arial" w:cs="Arial"/>
+                <w:sz w:val="20"/>
+                <w:szCs w:val="20"/>
+              </w:rPr>
+              <w:t xml:space="preserve"> </w:t>
+            </w:r>
+            <w:proofErr w:type="spellStart"/>
+            <w:r>
+              <w:rPr>
+                <w:rFonts w:ascii="Arial" w:hAnsi="Arial" w:cs="Arial"/>
+                <w:sz w:val="20"/>
+                <w:szCs w:val="20"/>
+              </w:rPr>
+              <w:t>perjalanan</w:t>
+            </w:r>
+            <w:proofErr w:type="spellEnd"/>
+            <w:r>
+              <w:rPr>
+                <w:rFonts w:ascii="Arial" w:hAnsi="Arial" w:cs="Arial"/>
+                <w:sz w:val="20"/>
+                <w:szCs w:val="20"/>
+              </w:rPr>
+              <w:t xml:space="preserve"> </w:t>
+            </w:r>
+            <w:proofErr w:type="spellStart"/>
+            <w:r>
+              <w:rPr>
+                <w:rFonts w:ascii="Arial" w:hAnsi="Arial" w:cs="Arial"/>
+                <w:sz w:val="20"/>
+                <w:szCs w:val="20"/>
+              </w:rPr>
+              <w:t>dinas</w:t>
+            </w:r>
+            <w:proofErr w:type="spellEnd"/>
           </w:p>
           <w:p>
             <w:pPr>
@@ -1266,14 +1572,34 @@
                 <w:szCs w:val="20"/>
               </w:rPr>
             </w:pPr>
-            <w:r>
-              <w:rPr>
-                <w:rFonts w:ascii="Arial" w:hAnsi="Arial" w:cs="Arial"/>
-                <w:sz w:val="20"/>
-                <w:szCs w:val="20"/>
-              </w:rPr>
-              <w:t>Tanggal berangkat</w:t>
-            </w:r>
+            <w:proofErr w:type="spellStart"/>
+            <w:r>
+              <w:rPr>
+                <w:rFonts w:ascii="Arial" w:hAnsi="Arial" w:cs="Arial"/>
+                <w:sz w:val="20"/>
+                <w:szCs w:val="20"/>
+              </w:rPr>
+              <w:t>Tanggal</w:t>
+            </w:r>
+            <w:proofErr w:type="spellEnd"/>
+            <w:r>
+              <w:rPr>
+                <w:rFonts w:ascii="Arial" w:hAnsi="Arial" w:cs="Arial"/>
+                <w:sz w:val="20"/>
+                <w:szCs w:val="20"/>
+              </w:rPr>
+              <w:t xml:space="preserve"> </w:t>
+            </w:r>
+            <w:proofErr w:type="spellStart"/>
+            <w:r>
+              <w:rPr>
+                <w:rFonts w:ascii="Arial" w:hAnsi="Arial" w:cs="Arial"/>
+                <w:sz w:val="20"/>
+                <w:szCs w:val="20"/>
+              </w:rPr>
+              <w:t>berangkat</w:t>
+            </w:r>
+            <w:proofErr w:type="spellEnd"/>
           </w:p>
           <w:p>
             <w:pPr>
@@ -1289,14 +1615,88 @@
                 <w:szCs w:val="20"/>
               </w:rPr>
             </w:pPr>
-            <w:r>
-              <w:rPr>
-                <w:rFonts w:ascii="Arial" w:hAnsi="Arial" w:cs="Arial"/>
-                <w:sz w:val="20"/>
-                <w:szCs w:val="20"/>
-              </w:rPr>
-              <w:t>Tanggal harus Kembali/Tiba di Tempat Baru</w:t>
-            </w:r>
+            <w:proofErr w:type="spellStart"/>
+            <w:r>
+              <w:rPr>
+                <w:rFonts w:ascii="Arial" w:hAnsi="Arial" w:cs="Arial"/>
+                <w:sz w:val="20"/>
+                <w:szCs w:val="20"/>
+              </w:rPr>
+              <w:t>Tanggal</w:t>
+            </w:r>
+            <w:proofErr w:type="spellEnd"/>
+            <w:r>
+              <w:rPr>
+                <w:rFonts w:ascii="Arial" w:hAnsi="Arial" w:cs="Arial"/>
+                <w:sz w:val="20"/>
+                <w:szCs w:val="20"/>
+              </w:rPr>
+              <w:t xml:space="preserve"> </w:t>
+            </w:r>
+            <w:proofErr w:type="spellStart"/>
+            <w:r>
+              <w:rPr>
+                <w:rFonts w:ascii="Arial" w:hAnsi="Arial" w:cs="Arial"/>
+                <w:sz w:val="20"/>
+                <w:szCs w:val="20"/>
+              </w:rPr>
+              <w:t>harus</w:t>
+            </w:r>
+            <w:proofErr w:type="spellEnd"/>
+            <w:r>
+              <w:rPr>
+                <w:rFonts w:ascii="Arial" w:hAnsi="Arial" w:cs="Arial"/>
+                <w:sz w:val="20"/>
+                <w:szCs w:val="20"/>
+              </w:rPr>
+              <w:t xml:space="preserve"> Kembali/</w:t>
+            </w:r>
+            <w:proofErr w:type="spellStart"/>
+            <w:r>
+              <w:rPr>
+                <w:rFonts w:ascii="Arial" w:hAnsi="Arial" w:cs="Arial"/>
+                <w:sz w:val="20"/>
+                <w:szCs w:val="20"/>
+              </w:rPr>
+              <w:t>Tiba</w:t>
+            </w:r>
+            <w:proofErr w:type="spellEnd"/>
+            <w:r>
+              <w:rPr>
+                <w:rFonts w:ascii="Arial" w:hAnsi="Arial" w:cs="Arial"/>
+                <w:sz w:val="20"/>
+                <w:szCs w:val="20"/>
+              </w:rPr>
+              <w:t xml:space="preserve"> di </w:t>
+            </w:r>
+            <w:proofErr w:type="spellStart"/>
+            <w:r>
+              <w:rPr>
+                <w:rFonts w:ascii="Arial" w:hAnsi="Arial" w:cs="Arial"/>
+                <w:sz w:val="20"/>
+                <w:szCs w:val="20"/>
+              </w:rPr>
+              <w:t>Tempat</w:t>
+            </w:r>
+            <w:proofErr w:type="spellEnd"/>
+            <w:r>
+              <w:rPr>
+                <w:rFonts w:ascii="Arial" w:hAnsi="Arial" w:cs="Arial"/>
+                <w:sz w:val="20"/>
+                <w:szCs w:val="20"/>
+              </w:rPr>
+              <w:t xml:space="preserve"> </w:t>
+            </w:r>
+            <w:proofErr w:type="spellStart"/>
+            <w:r>
+              <w:rPr>
+                <w:rFonts w:ascii="Arial" w:hAnsi="Arial" w:cs="Arial"/>
+                <w:sz w:val="20"/>
+                <w:szCs w:val="20"/>
+              </w:rPr>
+              <w:t>Baru</w:t>
+            </w:r>
+            <w:proofErr w:type="spellEnd"/>
           </w:p>
         </w:tc>
         <w:tc>
@@ -1409,13 +1809,23 @@
                 <w:szCs w:val="20"/>
               </w:rPr>
             </w:pPr>
-            <w:r>
-              <w:rPr>
-                <w:rFonts w:ascii="Arial" w:hAnsi="Arial" w:cs="Arial"/>
-                <w:sz w:val="20"/>
-                <w:szCs w:val="20"/>
-              </w:rPr>
-              <w:t>Pengikut: Nama</w:t>
+            <w:proofErr w:type="spellStart"/>
+            <w:r>
+              <w:rPr>
+                <w:rFonts w:ascii="Arial" w:hAnsi="Arial" w:cs="Arial"/>
+                <w:sz w:val="20"/>
+                <w:szCs w:val="20"/>
+              </w:rPr>
+              <w:t>Pengikut</w:t>
+            </w:r>
+            <w:proofErr w:type="spellEnd"/>
+            <w:r>
+              <w:rPr>
+                <w:rFonts w:ascii="Arial" w:hAnsi="Arial" w:cs="Arial"/>
+                <w:sz w:val="20"/>
+                <w:szCs w:val="20"/>
+              </w:rPr>
+              <w:t>: Nama</w:t>
             </w:r>
           </w:p>
         </w:tc>
@@ -1434,13 +1844,23 @@
                 <w:szCs w:val="20"/>
               </w:rPr>
             </w:pPr>
-            <w:r>
-              <w:rPr>
-                <w:rFonts w:ascii="Arial" w:hAnsi="Arial" w:cs="Arial"/>
-                <w:sz w:val="20"/>
-                <w:szCs w:val="20"/>
-              </w:rPr>
-              <w:t>Tanggal Lahir</w:t>
+            <w:proofErr w:type="spellStart"/>
+            <w:r>
+              <w:rPr>
+                <w:rFonts w:ascii="Arial" w:hAnsi="Arial" w:cs="Arial"/>
+                <w:sz w:val="20"/>
+                <w:szCs w:val="20"/>
+              </w:rPr>
+              <w:t>Tanggal</w:t>
+            </w:r>
+            <w:proofErr w:type="spellEnd"/>
+            <w:r>
+              <w:rPr>
+                <w:rFonts w:ascii="Arial" w:hAnsi="Arial" w:cs="Arial"/>
+                <w:sz w:val="20"/>
+                <w:szCs w:val="20"/>
+              </w:rPr>
+              <w:t xml:space="preserve"> Lahir</w:t>
             </w:r>
           </w:p>
         </w:tc>
@@ -1459,6 +1879,7 @@
                 <w:szCs w:val="20"/>
               </w:rPr>
             </w:pPr>
+            <w:proofErr w:type="spellStart"/>
             <w:r>
               <w:rPr>
                 <w:rFonts w:ascii="Arial" w:hAnsi="Arial" w:cs="Arial"/>
@@ -1467,6 +1888,7 @@
               </w:rPr>
               <w:t>Keterangan</w:t>
             </w:r>
+            <w:proofErr w:type="spellEnd"/>
           </w:p>
         </w:tc>
       </w:tr>
@@ -1647,14 +2069,34 @@
                 <w:szCs w:val="20"/>
               </w:rPr>
             </w:pPr>
-            <w:r>
-              <w:rPr>
-                <w:rFonts w:ascii="Arial" w:hAnsi="Arial" w:cs="Arial"/>
-                <w:sz w:val="20"/>
-                <w:szCs w:val="20"/>
-              </w:rPr>
-              <w:t>Pembebanan anggaran</w:t>
-            </w:r>
+            <w:proofErr w:type="spellStart"/>
+            <w:r>
+              <w:rPr>
+                <w:rFonts w:ascii="Arial" w:hAnsi="Arial" w:cs="Arial"/>
+                <w:sz w:val="20"/>
+                <w:szCs w:val="20"/>
+              </w:rPr>
+              <w:t>Pembebanan</w:t>
+            </w:r>
+            <w:proofErr w:type="spellEnd"/>
+            <w:r>
+              <w:rPr>
+                <w:rFonts w:ascii="Arial" w:hAnsi="Arial" w:cs="Arial"/>
+                <w:sz w:val="20"/>
+                <w:szCs w:val="20"/>
+              </w:rPr>
+              <w:t xml:space="preserve"> </w:t>
+            </w:r>
+            <w:proofErr w:type="spellStart"/>
+            <w:r>
+              <w:rPr>
+                <w:rFonts w:ascii="Arial" w:hAnsi="Arial" w:cs="Arial"/>
+                <w:sz w:val="20"/>
+                <w:szCs w:val="20"/>
+              </w:rPr>
+              <w:t>anggaran</w:t>
+            </w:r>
+            <w:proofErr w:type="spellEnd"/>
           </w:p>
           <w:p>
             <w:pPr>
@@ -1670,6 +2112,7 @@
                 <w:szCs w:val="20"/>
               </w:rPr>
             </w:pPr>
+            <w:proofErr w:type="spellStart"/>
             <w:r>
               <w:rPr>
                 <w:rFonts w:ascii="Arial" w:hAnsi="Arial" w:cs="Arial"/>
@@ -1678,6 +2121,7 @@
               </w:rPr>
               <w:t>Instansi</w:t>
             </w:r>
+            <w:proofErr w:type="spellEnd"/>
           </w:p>
           <w:p>
             <w:pPr>
@@ -1693,6 +2137,7 @@
                 <w:szCs w:val="20"/>
               </w:rPr>
             </w:pPr>
+            <w:proofErr w:type="spellStart"/>
             <w:r>
               <w:rPr>
                 <w:rFonts w:ascii="Arial" w:hAnsi="Arial" w:cs="Arial"/>
@@ -1701,6 +2146,7 @@
               </w:rPr>
               <w:t>Akun</w:t>
             </w:r>
+            <w:proofErr w:type="spellEnd"/>
           </w:p>
         </w:tc>
         <w:tc>
@@ -1793,13 +2239,23 @@
                 <w:szCs w:val="20"/>
               </w:rPr>
             </w:pPr>
-            <w:r>
-              <w:rPr>
-                <w:rFonts w:ascii="Arial" w:hAnsi="Arial" w:cs="Arial"/>
-                <w:sz w:val="20"/>
-                <w:szCs w:val="20"/>
-              </w:rPr>
-              <w:t>Keterangan lain - lain</w:t>
+            <w:proofErr w:type="spellStart"/>
+            <w:r>
+              <w:rPr>
+                <w:rFonts w:ascii="Arial" w:hAnsi="Arial" w:cs="Arial"/>
+                <w:sz w:val="20"/>
+                <w:szCs w:val="20"/>
+              </w:rPr>
+              <w:t>Keterangan</w:t>
+            </w:r>
+            <w:proofErr w:type="spellEnd"/>
+            <w:r>
+              <w:rPr>
+                <w:rFonts w:ascii="Arial" w:hAnsi="Arial" w:cs="Arial"/>
+                <w:sz w:val="20"/>
+                <w:szCs w:val="20"/>
+              </w:rPr>
+              <w:t xml:space="preserve"> lain - lain</w:t>
             </w:r>
           </w:p>
         </w:tc>
@@ -1853,14 +2309,52 @@
         </w:rPr>
         <w:tab/>
       </w:r>
+      <w:proofErr w:type="spellStart"/>
       <w:r>
         <w:rPr>
           <w:rFonts w:ascii="Arial" w:hAnsi="Arial" w:cs="Arial"/>
           <w:sz w:val="20"/>
           <w:szCs w:val="20"/>
         </w:rPr>
-        <w:t>Coret yang tidak perlu</w:t>
+        <w:t>Coret</w:t>
       </w:r>
+      <w:proofErr w:type="spellEnd"/>
+      <w:r>
+        <w:rPr>
+          <w:rFonts w:ascii="Arial" w:hAnsi="Arial" w:cs="Arial"/>
+          <w:sz w:val="20"/>
+          <w:szCs w:val="20"/>
+        </w:rPr>
+        <w:t xml:space="preserve"> yang </w:t>
+      </w:r>
+      <w:proofErr w:type="spellStart"/>
+      <w:r>
+        <w:rPr>
+          <w:rFonts w:ascii="Arial" w:hAnsi="Arial" w:cs="Arial"/>
+          <w:sz w:val="20"/>
+          <w:szCs w:val="20"/>
+        </w:rPr>
+        <w:t>tidak</w:t>
+      </w:r>
+      <w:proofErr w:type="spellEnd"/>
+      <w:r>
+        <w:rPr>
+          <w:rFonts w:ascii="Arial" w:hAnsi="Arial" w:cs="Arial"/>
+          <w:sz w:val="20"/>
+          <w:szCs w:val="20"/>
+        </w:rPr>
+        <w:t xml:space="preserve"> </w:t>
+      </w:r>
+      <w:proofErr w:type="spellStart"/>
+      <w:r>
+        <w:rPr>
+          <w:rFonts w:ascii="Arial" w:hAnsi="Arial" w:cs="Arial"/>
+          <w:sz w:val="20"/>
+          <w:szCs w:val="20"/>
+        </w:rPr>
+        <w:t>perlu</w:t>
+      </w:r>
+      <w:proofErr w:type="spellEnd"/>
     </w:p>
     <w:tbl>
       <w:tblPr>
@@ -1915,7 +2409,25 @@
                 <w:sz w:val="20"/>
                 <w:szCs w:val="20"/>
               </w:rPr>
-              <w:t xml:space="preserve">Di keluarkan di </w:t>
+              <w:t xml:space="preserve">Di </w:t>
+            </w:r>
+            <w:proofErr w:type="spellStart"/>
+            <w:r>
+              <w:rPr>
+                <w:rFonts w:ascii="Arial" w:hAnsi="Arial" w:cs="Arial"/>
+                <w:sz w:val="20"/>
+                <w:szCs w:val="20"/>
+              </w:rPr>
+              <w:t>keluarkan</w:t>
+            </w:r>
+            <w:proofErr w:type="spellEnd"/>
+            <w:r>
+              <w:rPr>
+                <w:rFonts w:ascii="Arial" w:hAnsi="Arial" w:cs="Arial"/>
+                <w:sz w:val="20"/>
+                <w:szCs w:val="20"/>
+              </w:rPr>
+              <w:t xml:space="preserve"> di </w:t>
             </w:r>
           </w:p>
         </w:tc>
@@ -1959,15 +2471,7 @@
                 <w:sz w:val="20"/>
                 <w:szCs w:val="20"/>
               </w:rPr>
-              <w:t>${</w:t>
-            </w:r>
-            <w:r>
-              <w:rPr>
-                <w:rFonts w:ascii="Arial" w:hAnsi="Arial" w:cs="Arial"/>
-                <w:sz w:val="20"/>
-                <w:szCs w:val="20"/>
-              </w:rPr>
-              <w:t>tempat</w:t>
+              <w:t>Jakarta</w:t>
             </w:r>
           </w:p>
         </w:tc>
@@ -2005,8 +2509,18 @@
                 <w:sz w:val="20"/>
                 <w:szCs w:val="20"/>
               </w:rPr>
-              <w:t>Pada tanggal</w:t>
-            </w:r>
+              <w:t xml:space="preserve">Pada </w:t>
+            </w:r>
+            <w:proofErr w:type="spellStart"/>
+            <w:r>
+              <w:rPr>
+                <w:rFonts w:ascii="Arial" w:hAnsi="Arial" w:cs="Arial"/>
+                <w:sz w:val="20"/>
+                <w:szCs w:val="20"/>
+              </w:rPr>
+              <w:t>tanggal</w:t>
+            </w:r>
+            <w:proofErr w:type="spellEnd"/>
           </w:p>
         </w:tc>
         <w:tc>
@@ -2049,15 +2563,7 @@
                 <w:sz w:val="20"/>
                 <w:szCs w:val="20"/>
               </w:rPr>
-              <w:t>${</w:t>
-            </w:r>
-            <w:r>
-              <w:rPr>
-                <w:rFonts w:ascii="Arial" w:hAnsi="Arial" w:cs="Arial"/>
-                <w:sz w:val="20"/>
-                <w:szCs w:val="20"/>
-              </w:rPr>
-              <w:t>tanggalspd</w:t>
+              <w:t>2021-11-15</w:t>
             </w:r>
           </w:p>
         </w:tc>
@@ -2172,6 +2678,7 @@
                 <w:szCs w:val="20"/>
               </w:rPr>
             </w:pPr>
+            <w:proofErr w:type="spellStart"/>
             <w:r>
               <w:rPr>
                 <w:rFonts w:ascii="Arial" w:hAnsi="Arial" w:cs="Arial"/>
@@ -2180,8 +2687,53 @@
                 <w:sz w:val="20"/>
                 <w:szCs w:val="20"/>
               </w:rPr>
-              <w:t>Pejabat Pembuat Komitmen</w:t>
-            </w:r>
+              <w:t>Pejabat</w:t>
+            </w:r>
+            <w:proofErr w:type="spellEnd"/>
+            <w:r>
+              <w:rPr>
+                <w:rFonts w:ascii="Arial" w:hAnsi="Arial" w:cs="Arial"/>
+                <w:b/>
+                <w:bCs/>
+                <w:sz w:val="20"/>
+                <w:szCs w:val="20"/>
+              </w:rPr>
+              <w:t xml:space="preserve"> </w:t>
+            </w:r>
+            <w:proofErr w:type="spellStart"/>
+            <w:r>
+              <w:rPr>
+                <w:rFonts w:ascii="Arial" w:hAnsi="Arial" w:cs="Arial"/>
+                <w:b/>
+                <w:bCs/>
+                <w:sz w:val="20"/>
+                <w:szCs w:val="20"/>
+              </w:rPr>
+              <w:t>Pembuat</w:t>
+            </w:r>
+            <w:proofErr w:type="spellEnd"/>
+            <w:r>
+              <w:rPr>
+                <w:rFonts w:ascii="Arial" w:hAnsi="Arial" w:cs="Arial"/>
+                <w:b/>
+                <w:bCs/>
+                <w:sz w:val="20"/>
+                <w:szCs w:val="20"/>
+              </w:rPr>
+              <w:t xml:space="preserve"> </w:t>
+            </w:r>
+            <w:proofErr w:type="spellStart"/>
+            <w:r>
+              <w:rPr>
+                <w:rFonts w:ascii="Arial" w:hAnsi="Arial" w:cs="Arial"/>
+                <w:b/>
+                <w:bCs/>
+                <w:sz w:val="20"/>
+                <w:szCs w:val="20"/>
+              </w:rPr>
+              <w:t>Komitmen</w:t>
+            </w:r>
+            <w:proofErr w:type="spellEnd"/>
           </w:p>
           <w:p>
             <w:pPr>

--- a/storage/app/public/spd/spd_ABDUL HAMID, SE..docx
+++ b/storage/app/public/spd/spd_ABDUL HAMID, SE..docx
@@ -407,7 +407,7 @@
                 <w:sz w:val="20"/>
                 <w:szCs w:val="20"/>
               </w:rPr>
-              <w:t>1-081121-1</w:t>
+              <w:t>1-021121-1</w:t>
             </w:r>
           </w:p>
         </w:tc>
@@ -516,7 +516,7 @@
                 <w:sz w:val="20"/>
                 <w:szCs w:val="20"/>
               </w:rPr>
-              <w:t>ITJ.123123.123123.123.123.</w:t>
+              <w:t>ssdad</w:t>
             </w:r>
           </w:p>
         </w:tc>
@@ -1197,7 +1197,7 @@
                 <w:sz w:val="20"/>
                 <w:szCs w:val="20"/>
               </w:rPr>
-              <w:t>Evaluasi Keuangan</w:t>
+              <w:t>asdasd</w:t>
             </w:r>
           </w:p>
         </w:tc>
@@ -1303,7 +1303,7 @@
                 <w:sz w:val="20"/>
                 <w:szCs w:val="20"/>
               </w:rPr>
-              <w:t>Pesawat</w:t>
+              <w:t/>
             </w:r>
           </w:p>
         </w:tc>
@@ -1459,7 +1459,7 @@
                 <w:sz w:val="20"/>
                 <w:szCs w:val="20"/>
               </w:rPr>
-              <w:t>Bandung</w:t>
+              <w:t>asdasd</w:t>
             </w:r>
           </w:p>
         </w:tc>
@@ -1725,7 +1725,7 @@
                 <w:sz w:val="20"/>
                 <w:szCs w:val="20"/>
               </w:rPr>
-              <w:t>2 Hari</w:t>
+              <w:t>4 Hari</w:t>
             </w:r>
           </w:p>
           <w:p>
@@ -1748,7 +1748,7 @@
                 <w:sz w:val="20"/>
                 <w:szCs w:val="20"/>
               </w:rPr>
-              <w:t>08-November-2021</w:t>
+              <w:t>02-November-2021</w:t>
             </w:r>
           </w:p>
           <w:p>
@@ -1771,7 +1771,7 @@
                 <w:sz w:val="20"/>
                 <w:szCs w:val="20"/>
               </w:rPr>
-              <w:t>10-November-2021</w:t>
+              <w:t>14-November-2021</w:t>
             </w:r>
           </w:p>
         </w:tc>
@@ -2471,7 +2471,7 @@
                 <w:sz w:val="20"/>
                 <w:szCs w:val="20"/>
               </w:rPr>
-              <w:t>Jakarta</w:t>
+              <w:t/>
             </w:r>
           </w:p>
         </w:tc>
@@ -2563,7 +2563,7 @@
                 <w:sz w:val="20"/>
                 <w:szCs w:val="20"/>
               </w:rPr>
-              <w:t>2021-11-15</w:t>
+              <w:t/>
             </w:r>
           </w:p>
         </w:tc>
